--- a/HW3DCT_Transform/2024 Homework 3.docx
+++ b/HW3DCT_Transform/2024 Homework 3.docx
@@ -1759,6 +1759,20 @@
                       <w:shd w:val="clear" w:color="auto" w:fill="FFFFFF"/>
                       <w:lang w:eastAsia="zh-TW"/>
                     </w:rPr>
+                    <m:t xml:space="preserve">      </m:t>
+                  </m:r>
+                  <m:r>
+                    <m:rPr>
+                      <m:sty m:val="bi"/>
+                    </m:rPr>
+                    <w:rPr>
+                      <w:rFonts w:ascii="Cambria Math" w:eastAsiaTheme="minorEastAsia" w:hAnsi="Cambria Math" w:cs="Times New Roman"/>
+                      <w:color w:val="000000"/>
+                      <w:sz w:val="24"/>
+                      <w:szCs w:val="22"/>
+                      <w:shd w:val="clear" w:color="auto" w:fill="FFFFFF"/>
+                      <w:lang w:eastAsia="zh-TW"/>
+                    </w:rPr>
                     <m:t>C</m:t>
                   </m:r>
                   <m:d>
@@ -2088,7 +2102,7 @@
       <w:pPr>
         <w:jc w:val="both"/>
         <w:rPr>
-          <w:rFonts w:ascii="Times New Roman" w:hAnsi="Times New Roman" w:cs="Times New Roman" w:hint="eastAsia"/>
+          <w:rFonts w:ascii="Times New Roman" w:hAnsi="Times New Roman" w:cs="Times New Roman"/>
           <w:sz w:val="28"/>
           <w:szCs w:val="28"/>
         </w:rPr>
